--- a/CarpetaPrimeraEntrega.docx
+++ b/CarpetaPrimeraEntrega.docx
@@ -149,8 +149,13 @@
       <w:pPr>
         <w:ind w:left="708" w:firstLine="1"/>
       </w:pPr>
-      <w:r>
-        <w:t>Battaglia, Nicolas</w:t>
+      <w:proofErr w:type="spellStart"/>
+      <w:r>
+        <w:t>Battaglia</w:t>
+      </w:r>
+      <w:proofErr w:type="spellEnd"/>
+      <w:r>
+        <w:t>, Nicolas</w:t>
       </w:r>
       <w:r>
         <w:br/>
@@ -172,6 +177,12 @@
     </w:p>
     <w:sdt>
       <w:sdtPr>
+        <w:rPr>
+          <w:rFonts w:asciiTheme="minorHAnsi" w:eastAsiaTheme="minorEastAsia" w:hAnsiTheme="minorHAnsi" w:cstheme="minorBidi"/>
+          <w:color w:val="auto"/>
+          <w:sz w:val="21"/>
+          <w:szCs w:val="21"/>
+        </w:rPr>
         <w:id w:val="918749025"/>
         <w:docPartObj>
           <w:docPartGallery w:val="Table of Contents"/>
@@ -180,13 +191,9 @@
       </w:sdtPr>
       <w:sdtEndPr>
         <w:rPr>
-          <w:rFonts w:asciiTheme="minorHAnsi" w:eastAsiaTheme="minorEastAsia" w:hAnsiTheme="minorHAnsi" w:cstheme="minorBidi"/>
           <w:b/>
           <w:bCs/>
           <w:noProof/>
-          <w:color w:val="auto"/>
-          <w:sz w:val="21"/>
-          <w:szCs w:val="21"/>
         </w:rPr>
       </w:sdtEndPr>
       <w:sdtContent>
@@ -561,7 +568,7 @@
                 <w:noProof/>
                 <w:webHidden/>
               </w:rPr>
-              <w:t>4</w:t>
+              <w:t>5</w:t>
             </w:r>
             <w:r>
               <w:rPr>
@@ -634,7 +641,7 @@
                 <w:noProof/>
                 <w:webHidden/>
               </w:rPr>
-              <w:t>4</w:t>
+              <w:t>5</w:t>
             </w:r>
             <w:r>
               <w:rPr>
@@ -707,7 +714,7 @@
                 <w:noProof/>
                 <w:webHidden/>
               </w:rPr>
-              <w:t>4</w:t>
+              <w:t>5</w:t>
             </w:r>
             <w:r>
               <w:rPr>
@@ -780,7 +787,7 @@
                 <w:noProof/>
                 <w:webHidden/>
               </w:rPr>
-              <w:t>4</w:t>
+              <w:t>5</w:t>
             </w:r>
             <w:r>
               <w:rPr>
@@ -853,7 +860,7 @@
                 <w:noProof/>
                 <w:webHidden/>
               </w:rPr>
-              <w:t>4</w:t>
+              <w:t>6</w:t>
             </w:r>
             <w:r>
               <w:rPr>
@@ -926,7 +933,7 @@
                 <w:noProof/>
                 <w:webHidden/>
               </w:rPr>
-              <w:t>4</w:t>
+              <w:t>10</w:t>
             </w:r>
             <w:r>
               <w:rPr>
@@ -999,7 +1006,7 @@
                 <w:noProof/>
                 <w:webHidden/>
               </w:rPr>
-              <w:t>5</w:t>
+              <w:t>11</w:t>
             </w:r>
             <w:r>
               <w:rPr>
@@ -1072,7 +1079,7 @@
                 <w:noProof/>
                 <w:webHidden/>
               </w:rPr>
-              <w:t>5</w:t>
+              <w:t>11</w:t>
             </w:r>
             <w:r>
               <w:rPr>
@@ -1145,7 +1152,7 @@
                 <w:noProof/>
                 <w:webHidden/>
               </w:rPr>
-              <w:t>5</w:t>
+              <w:t>11</w:t>
             </w:r>
             <w:r>
               <w:rPr>
@@ -1218,7 +1225,7 @@
                 <w:noProof/>
                 <w:webHidden/>
               </w:rPr>
-              <w:t>6</w:t>
+              <w:t>12</w:t>
             </w:r>
             <w:r>
               <w:rPr>
@@ -1291,7 +1298,7 @@
                 <w:noProof/>
                 <w:webHidden/>
               </w:rPr>
-              <w:t>6</w:t>
+              <w:t>16</w:t>
             </w:r>
             <w:r>
               <w:rPr>
@@ -1364,7 +1371,7 @@
                 <w:noProof/>
                 <w:webHidden/>
               </w:rPr>
-              <w:t>6</w:t>
+              <w:t>18</w:t>
             </w:r>
             <w:r>
               <w:rPr>
@@ -1437,7 +1444,7 @@
                 <w:noProof/>
                 <w:webHidden/>
               </w:rPr>
-              <w:t>6</w:t>
+              <w:t>25</w:t>
             </w:r>
             <w:r>
               <w:rPr>
@@ -1510,7 +1517,7 @@
                 <w:noProof/>
                 <w:webHidden/>
               </w:rPr>
-              <w:t>6</w:t>
+              <w:t>26</w:t>
             </w:r>
             <w:r>
               <w:rPr>
@@ -1583,7 +1590,7 @@
                 <w:noProof/>
                 <w:webHidden/>
               </w:rPr>
-              <w:t>6</w:t>
+              <w:t>27</w:t>
             </w:r>
             <w:r>
               <w:rPr>
@@ -1656,7 +1663,7 @@
                 <w:noProof/>
                 <w:webHidden/>
               </w:rPr>
-              <w:t>6</w:t>
+              <w:t>27</w:t>
             </w:r>
             <w:r>
               <w:rPr>
@@ -1729,7 +1736,7 @@
                 <w:noProof/>
                 <w:webHidden/>
               </w:rPr>
-              <w:t>6</w:t>
+              <w:t>29</w:t>
             </w:r>
             <w:r>
               <w:rPr>
@@ -1802,7 +1809,7 @@
                 <w:noProof/>
                 <w:webHidden/>
               </w:rPr>
-              <w:t>6</w:t>
+              <w:t>30</w:t>
             </w:r>
             <w:r>
               <w:rPr>
@@ -1875,7 +1882,7 @@
                 <w:noProof/>
                 <w:webHidden/>
               </w:rPr>
-              <w:t>7</w:t>
+              <w:t>31</w:t>
             </w:r>
             <w:r>
               <w:rPr>
@@ -1948,7 +1955,7 @@
                 <w:noProof/>
                 <w:webHidden/>
               </w:rPr>
-              <w:t>7</w:t>
+              <w:t>31</w:t>
             </w:r>
             <w:r>
               <w:rPr>
@@ -2021,7 +2028,7 @@
                 <w:noProof/>
                 <w:webHidden/>
               </w:rPr>
-              <w:t>7</w:t>
+              <w:t>31</w:t>
             </w:r>
             <w:r>
               <w:rPr>
@@ -2094,7 +2101,7 @@
                 <w:noProof/>
                 <w:webHidden/>
               </w:rPr>
-              <w:t>7</w:t>
+              <w:t>31</w:t>
             </w:r>
             <w:r>
               <w:rPr>
@@ -2167,7 +2174,7 @@
                 <w:noProof/>
                 <w:webHidden/>
               </w:rPr>
-              <w:t>8</w:t>
+              <w:t>32</w:t>
             </w:r>
             <w:r>
               <w:rPr>
@@ -2240,7 +2247,7 @@
                 <w:noProof/>
                 <w:webHidden/>
               </w:rPr>
-              <w:t>8</w:t>
+              <w:t>32</w:t>
             </w:r>
             <w:r>
               <w:rPr>
@@ -2313,7 +2320,7 @@
                 <w:noProof/>
                 <w:webHidden/>
               </w:rPr>
-              <w:t>8</w:t>
+              <w:t>32</w:t>
             </w:r>
             <w:r>
               <w:rPr>
@@ -2386,7 +2393,7 @@
                 <w:noProof/>
                 <w:webHidden/>
               </w:rPr>
-              <w:t>8</w:t>
+              <w:t>32</w:t>
             </w:r>
             <w:r>
               <w:rPr>
@@ -2584,16 +2591,7 @@
       </w:pPr>
       <w:bookmarkStart w:id="6" w:name="_Toc210573005"/>
       <w:r>
-        <w:t xml:space="preserve">G05. </w:t>
-      </w:r>
-      <w:r>
-        <w:t>Descripción de las personas participantes en el desarrollo del sistema de información y</w:t>
-      </w:r>
-      <w:r>
-        <w:t xml:space="preserve"> </w:t>
-      </w:r>
-      <w:r>
-        <w:t>los usuarios</w:t>
+        <w:t>G05. Descripción de las personas participantes en el desarrollo del sistema de información y los usuarios</w:t>
       </w:r>
       <w:bookmarkEnd w:id="6"/>
     </w:p>
@@ -2638,10 +2636,7 @@
         <w:pStyle w:val="Heading3"/>
       </w:pPr>
       <w:r>
-        <w:t>Diagrama de Clases</w:t>
-      </w:r>
-      <w:r>
-        <w:t xml:space="preserve"> Técnico</w:t>
+        <w:t>Diagrama de Clases Técnico</w:t>
       </w:r>
       <w:r>
         <w:t xml:space="preserve"> (Sistema Entero)</w:t>
@@ -2844,6 +2839,9 @@
     </w:p>
     <w:p>
       <w:r>
+        <w:rPr>
+          <w:noProof/>
+        </w:rPr>
         <w:drawing>
           <wp:inline distT="0" distB="0" distL="0" distR="0" wp14:anchorId="0ACA80B4" wp14:editId="06882176">
             <wp:extent cx="5760085" cy="2594610"/>
@@ -2886,11 +2884,30 @@
         <w:pStyle w:val="Heading4"/>
       </w:pPr>
       <w:r>
-        <w:t>Capa de Lógica de Servicios (Application Services)</w:t>
-      </w:r>
-    </w:p>
-    <w:p>
-      <w:r>
+        <w:t>Capa de Lógica de Servicios (</w:t>
+      </w:r>
+      <w:proofErr w:type="spellStart"/>
+      <w:r>
+        <w:t>Application</w:t>
+      </w:r>
+      <w:proofErr w:type="spellEnd"/>
+      <w:r>
+        <w:t xml:space="preserve"> </w:t>
+      </w:r>
+      <w:proofErr w:type="spellStart"/>
+      <w:r>
+        <w:t>Services</w:t>
+      </w:r>
+      <w:proofErr w:type="spellEnd"/>
+      <w:r>
+        <w:t>)</w:t>
+      </w:r>
+    </w:p>
+    <w:p>
+      <w:r>
+        <w:rPr>
+          <w:noProof/>
+        </w:rPr>
         <w:drawing>
           <wp:inline distT="0" distB="0" distL="0" distR="0" wp14:anchorId="0CECBC15" wp14:editId="23E4C8B0">
             <wp:extent cx="5760085" cy="2768600"/>
@@ -2939,6 +2956,9 @@
     </w:p>
     <w:p>
       <w:r>
+        <w:rPr>
+          <w:noProof/>
+        </w:rPr>
         <w:drawing>
           <wp:inline distT="0" distB="0" distL="0" distR="0" wp14:anchorId="6676B0AC" wp14:editId="6861C89D">
             <wp:extent cx="5760085" cy="2515235"/>
@@ -2986,6 +3006,9 @@
     </w:p>
     <w:p>
       <w:r>
+        <w:rPr>
+          <w:noProof/>
+        </w:rPr>
         <w:drawing>
           <wp:inline distT="0" distB="0" distL="0" distR="0" wp14:anchorId="53156F29" wp14:editId="6867B767">
             <wp:extent cx="5760085" cy="3449320"/>
@@ -3034,6 +3057,9 @@
     </w:p>
     <w:p>
       <w:r>
+        <w:rPr>
+          <w:noProof/>
+        </w:rPr>
         <w:drawing>
           <wp:inline distT="0" distB="0" distL="0" distR="0" wp14:anchorId="0BEF5C59" wp14:editId="0BA42E6F">
             <wp:extent cx="5715406" cy="3612701"/>
@@ -3081,6 +3107,9 @@
     </w:p>
     <w:p>
       <w:r>
+        <w:rPr>
+          <w:noProof/>
+        </w:rPr>
         <w:drawing>
           <wp:inline distT="0" distB="0" distL="0" distR="0" wp14:anchorId="3DDAAF41" wp14:editId="7CFA045F">
             <wp:extent cx="5760085" cy="2843530"/>
@@ -3143,10 +3172,7 @@
         <w:pStyle w:val="Heading3"/>
       </w:pPr>
       <w:r>
-        <w:t>DER</w:t>
-      </w:r>
-      <w:r>
-        <w:t xml:space="preserve"> Técnico</w:t>
+        <w:t>DER Técnico</w:t>
       </w:r>
     </w:p>
     <w:p>
@@ -3249,41 +3275,35 @@
           <w:szCs w:val="40"/>
         </w:rPr>
         <w:lastRenderedPageBreak/>
-        <w:t>T00. Documentos de aspectos técnicos que provee el sistema de información.</w:t>
-      </w:r>
+        <w:t xml:space="preserve">T00. Documentos de aspectos técnicos que provee el sistema de información. </w:t>
+      </w:r>
+    </w:p>
+    <w:p>
+      <w:pPr>
+        <w:pStyle w:val="Heading2"/>
+      </w:pPr>
+      <w:bookmarkStart w:id="13" w:name="_Toc210573012"/>
+      <w:r>
+        <w:t>T01. Arquitectura Base</w:t>
+      </w:r>
+      <w:bookmarkEnd w:id="13"/>
+      <w:r>
+        <w:t xml:space="preserve"> </w:t>
+      </w:r>
+    </w:p>
+    <w:p>
+      <w:pPr>
+        <w:pStyle w:val="Heading3"/>
+      </w:pPr>
+      <w:r>
+        <w:t>T01.1 Diagrama de Componentes</w:t>
+      </w:r>
+    </w:p>
+    <w:p>
       <w:r>
         <w:rPr>
-          <w:rFonts w:asciiTheme="majorHAnsi" w:eastAsiaTheme="majorEastAsia" w:hAnsiTheme="majorHAnsi" w:cstheme="majorBidi"/>
-          <w:color w:val="0F4761" w:themeColor="accent1" w:themeShade="BF"/>
-          <w:sz w:val="40"/>
-          <w:szCs w:val="40"/>
+          <w:noProof/>
         </w:rPr>
-        <w:t xml:space="preserve"> </w:t>
-      </w:r>
-    </w:p>
-    <w:p>
-      <w:pPr>
-        <w:pStyle w:val="Heading2"/>
-      </w:pPr>
-      <w:bookmarkStart w:id="13" w:name="_Toc210573012"/>
-      <w:r>
-        <w:t>T01. Arquitectura Base</w:t>
-      </w:r>
-      <w:bookmarkEnd w:id="13"/>
-      <w:r>
-        <w:t xml:space="preserve"> </w:t>
-      </w:r>
-    </w:p>
-    <w:p>
-      <w:pPr>
-        <w:pStyle w:val="Heading3"/>
-      </w:pPr>
-      <w:r>
-        <w:t>T01.1 Diagrama de Componentes</w:t>
-      </w:r>
-    </w:p>
-    <w:p>
-      <w:r>
         <w:drawing>
           <wp:inline distT="0" distB="0" distL="0" distR="0" wp14:anchorId="4B49E6EA" wp14:editId="0309983A">
             <wp:extent cx="5760085" cy="3531870"/>
@@ -3323,7 +3343,15 @@
     </w:p>
     <w:p>
       <w:r>
-        <w:t>Capa Abstractions: Capa que evita el acoplamiento entre las capas de Servicio y Dominio</w:t>
+        <w:t xml:space="preserve">Capa </w:t>
+      </w:r>
+      <w:proofErr w:type="spellStart"/>
+      <w:r>
+        <w:t>Abstractions</w:t>
+      </w:r>
+      <w:proofErr w:type="spellEnd"/>
+      <w:r>
+        <w:t>: Capa que evita el acoplamiento entre las capas de Servicio y Dominio</w:t>
       </w:r>
       <w:r>
         <w:t xml:space="preserve"> exponiendo interfaces que serán útiles para enviar pedidos desde las capas de interfaz de usuario, aplicación, repositorio y conexión a base de datos.</w:t>
@@ -3339,7 +3367,23 @@
     </w:p>
     <w:p>
       <w:r>
-        <w:t xml:space="preserve">Capa Application Services: </w:t>
+        <w:t xml:space="preserve">Capa </w:t>
+      </w:r>
+      <w:proofErr w:type="spellStart"/>
+      <w:r>
+        <w:t>Application</w:t>
+      </w:r>
+      <w:proofErr w:type="spellEnd"/>
+      <w:r>
+        <w:t xml:space="preserve"> </w:t>
+      </w:r>
+      <w:proofErr w:type="spellStart"/>
+      <w:r>
+        <w:t>Services</w:t>
+      </w:r>
+      <w:proofErr w:type="spellEnd"/>
+      <w:r>
+        <w:t xml:space="preserve">: </w:t>
       </w:r>
       <w:r>
         <w:t>Capa que tiene la lógica interna de la aplicación. Incluye de momento aspectos técnicos del sistema como el manejo de usuario, bitácora, etc.</w:t>
@@ -3347,7 +3391,15 @@
     </w:p>
     <w:p>
       <w:r>
-        <w:t>Capa Repository: Capa que conoce la lógica de almacenamiento en memoria de las clases.</w:t>
+        <w:t xml:space="preserve">Capa </w:t>
+      </w:r>
+      <w:proofErr w:type="spellStart"/>
+      <w:r>
+        <w:t>Repository</w:t>
+      </w:r>
+      <w:proofErr w:type="spellEnd"/>
+      <w:r>
+        <w:t>: Capa que conoce la lógica de almacenamiento en memoria de las clases.</w:t>
       </w:r>
       <w:r>
         <w:t xml:space="preserve"> Conoce los Procedimientos Almacenados necesarios para poder consultar, almacenar, modificar o eliminar instancias de estas clases.</w:t>
@@ -3356,7 +3408,15 @@
     <w:p>
       <w:r>
         <w:lastRenderedPageBreak/>
-        <w:t>Capa DbConnection: Capa experta en la comunicación con la Base de Datos. Abre conexiones, realiza consultas y actualizaciones en base a objetos genéricos y utiliza moldes para convertir esas clases genéricas en clases específicas.</w:t>
+        <w:t xml:space="preserve">Capa </w:t>
+      </w:r>
+      <w:proofErr w:type="spellStart"/>
+      <w:r>
+        <w:t>DbConnection</w:t>
+      </w:r>
+      <w:proofErr w:type="spellEnd"/>
+      <w:r>
+        <w:t>: Capa experta en la comunicación con la Base de Datos. Abre conexiones, realiza consultas y actualizaciones en base a objetos genéricos y utiliza moldes para convertir esas clases genéricas en clases específicas.</w:t>
       </w:r>
     </w:p>
     <w:p>
@@ -3369,6 +3429,9 @@
     </w:p>
     <w:p>
       <w:r>
+        <w:rPr>
+          <w:noProof/>
+        </w:rPr>
         <w:drawing>
           <wp:inline distT="0" distB="0" distL="0" distR="0" wp14:anchorId="4D06DFA5" wp14:editId="4E0AC134">
             <wp:extent cx="3261394" cy="2141220"/>
@@ -3417,6 +3480,9 @@
     </w:p>
     <w:p>
       <w:r>
+        <w:rPr>
+          <w:noProof/>
+        </w:rPr>
         <w:drawing>
           <wp:inline distT="0" distB="0" distL="0" distR="0" wp14:anchorId="63D2E0D2" wp14:editId="3C31DEBA">
             <wp:extent cx="5760085" cy="4796790"/>
@@ -3468,6 +3534,9 @@
     </w:p>
     <w:p>
       <w:r>
+        <w:rPr>
+          <w:noProof/>
+        </w:rPr>
         <w:drawing>
           <wp:inline distT="0" distB="0" distL="0" distR="0" wp14:anchorId="4F7B98A1" wp14:editId="20C1CAAA">
             <wp:extent cx="5760085" cy="4362450"/>
@@ -3524,6 +3593,9 @@
       </w:pPr>
       <w:bookmarkStart w:id="14" w:name="_Toc210573013"/>
       <w:r>
+        <w:rPr>
+          <w:noProof/>
+        </w:rPr>
         <w:drawing>
           <wp:inline distT="0" distB="0" distL="0" distR="0" wp14:anchorId="7B8EF0E9" wp14:editId="4137CA7C">
             <wp:extent cx="5760085" cy="3751580"/>
@@ -3570,7 +3642,15 @@
       </w:pPr>
       <w:r>
         <w:lastRenderedPageBreak/>
-        <w:t>T02. Gestión de Log In / Log Out del Sistema</w:t>
+        <w:t xml:space="preserve">T02. Gestión de Log In / Log </w:t>
+      </w:r>
+      <w:proofErr w:type="spellStart"/>
+      <w:r>
+        <w:t>Out</w:t>
+      </w:r>
+      <w:proofErr w:type="spellEnd"/>
+      <w:r>
+        <w:t xml:space="preserve"> del Sistema</w:t>
       </w:r>
       <w:bookmarkEnd w:id="14"/>
       <w:r>
@@ -3600,19 +3680,7 @@
     </w:p>
     <w:p>
       <w:r>
-        <w:t>El sistema antes de terminar el cerrado de la aplicación</w:t>
-      </w:r>
-      <w:r>
-        <w:t xml:space="preserve"> c</w:t>
-      </w:r>
-      <w:r>
-        <w:t xml:space="preserve">ierra </w:t>
-      </w:r>
-      <w:r>
-        <w:t xml:space="preserve">la </w:t>
-      </w:r>
-      <w:r>
-        <w:t>sesión.</w:t>
+        <w:t>El sistema antes de terminar el cerrado de la aplicación cierra la sesión.</w:t>
       </w:r>
     </w:p>
     <w:p>
@@ -3625,6 +3693,9 @@
     </w:p>
     <w:p>
       <w:r>
+        <w:rPr>
+          <w:noProof/>
+        </w:rPr>
         <w:drawing>
           <wp:inline distT="0" distB="0" distL="0" distR="0" wp14:anchorId="7B672991" wp14:editId="41C09717">
             <wp:extent cx="3880831" cy="2250882"/>
@@ -3667,8 +3738,13 @@
         <w:pStyle w:val="Heading3"/>
       </w:pPr>
       <w:r>
-        <w:t>T02.1 Login</w:t>
-      </w:r>
+        <w:t xml:space="preserve">T02.1 </w:t>
+      </w:r>
+      <w:proofErr w:type="spellStart"/>
+      <w:r>
+        <w:t>Login</w:t>
+      </w:r>
+      <w:proofErr w:type="spellEnd"/>
     </w:p>
     <w:p>
       <w:r>
@@ -3694,7 +3770,23 @@
         </w:numPr>
       </w:pPr>
       <w:r>
-        <w:t>Cargar Username y Password.</w:t>
+        <w:t xml:space="preserve">Cargar </w:t>
+      </w:r>
+      <w:proofErr w:type="spellStart"/>
+      <w:r>
+        <w:t>Username</w:t>
+      </w:r>
+      <w:proofErr w:type="spellEnd"/>
+      <w:r>
+        <w:t xml:space="preserve"> y </w:t>
+      </w:r>
+      <w:proofErr w:type="spellStart"/>
+      <w:r>
+        <w:t>Password</w:t>
+      </w:r>
+      <w:proofErr w:type="spellEnd"/>
+      <w:r>
+        <w:t>.</w:t>
       </w:r>
     </w:p>
     <w:p>
@@ -4074,7 +4166,49 @@
               <w:rPr>
                 <w:lang w:val="es-419"/>
               </w:rPr>
-              <w:t>El sistema abre un formulario de inicio de sesión con campos Username y Password, con un botón de Login.</w:t>
+              <w:t xml:space="preserve">El sistema abre un formulario de inicio de sesión con campos </w:t>
+            </w:r>
+            <w:proofErr w:type="spellStart"/>
+            <w:r>
+              <w:rPr>
+                <w:lang w:val="es-419"/>
+              </w:rPr>
+              <w:t>Username</w:t>
+            </w:r>
+            <w:proofErr w:type="spellEnd"/>
+            <w:r>
+              <w:rPr>
+                <w:lang w:val="es-419"/>
+              </w:rPr>
+              <w:t xml:space="preserve"> y </w:t>
+            </w:r>
+            <w:proofErr w:type="spellStart"/>
+            <w:r>
+              <w:rPr>
+                <w:lang w:val="es-419"/>
+              </w:rPr>
+              <w:t>Password</w:t>
+            </w:r>
+            <w:proofErr w:type="spellEnd"/>
+            <w:r>
+              <w:rPr>
+                <w:lang w:val="es-419"/>
+              </w:rPr>
+              <w:t xml:space="preserve">, con un botón de </w:t>
+            </w:r>
+            <w:proofErr w:type="spellStart"/>
+            <w:r>
+              <w:rPr>
+                <w:lang w:val="es-419"/>
+              </w:rPr>
+              <w:t>Login</w:t>
+            </w:r>
+            <w:proofErr w:type="spellEnd"/>
+            <w:r>
+              <w:rPr>
+                <w:lang w:val="es-419"/>
+              </w:rPr>
+              <w:t>.</w:t>
             </w:r>
           </w:p>
           <w:p>
@@ -4108,7 +4242,21 @@
               <w:rPr>
                 <w:lang w:val="es-419"/>
               </w:rPr>
-              <w:t>El usuario selecciona el botón de Login.</w:t>
+              <w:t xml:space="preserve">El usuario selecciona el botón de </w:t>
+            </w:r>
+            <w:proofErr w:type="spellStart"/>
+            <w:r>
+              <w:rPr>
+                <w:lang w:val="es-419"/>
+              </w:rPr>
+              <w:t>Login</w:t>
+            </w:r>
+            <w:proofErr w:type="spellEnd"/>
+            <w:r>
+              <w:rPr>
+                <w:lang w:val="es-419"/>
+              </w:rPr>
+              <w:t>.</w:t>
             </w:r>
           </w:p>
           <w:p>
@@ -4259,7 +4407,23 @@
                 <w:bCs/>
                 <w:lang w:val="es-419"/>
               </w:rPr>
-              <w:t>.1 El sistema no encuentra el Username ingresado.</w:t>
+              <w:t xml:space="preserve">.1 El sistema no encuentra el </w:t>
+            </w:r>
+            <w:proofErr w:type="spellStart"/>
+            <w:r>
+              <w:rPr>
+                <w:bCs/>
+                <w:lang w:val="es-419"/>
+              </w:rPr>
+              <w:t>Username</w:t>
+            </w:r>
+            <w:proofErr w:type="spellEnd"/>
+            <w:r>
+              <w:rPr>
+                <w:bCs/>
+                <w:lang w:val="es-419"/>
+              </w:rPr>
+              <w:t xml:space="preserve"> ingresado.</w:t>
             </w:r>
             <w:r>
               <w:rPr>
@@ -4402,7 +4566,21 @@
               <w:rPr>
                 <w:lang w:val="es-419"/>
               </w:rPr>
-              <w:t xml:space="preserve">El usuario se encuentra logueado dentro del sistema. </w:t>
+              <w:t xml:space="preserve">El usuario se encuentra </w:t>
+            </w:r>
+            <w:proofErr w:type="spellStart"/>
+            <w:r>
+              <w:rPr>
+                <w:lang w:val="es-419"/>
+              </w:rPr>
+              <w:t>logueado</w:t>
+            </w:r>
+            <w:proofErr w:type="spellEnd"/>
+            <w:r>
+              <w:rPr>
+                <w:lang w:val="es-419"/>
+              </w:rPr>
+              <w:t xml:space="preserve"> dentro del sistema. </w:t>
             </w:r>
           </w:p>
         </w:tc>
@@ -4426,7 +4604,7 @@
         <mc:AlternateContent>
           <mc:Choice Requires="wpg">
             <w:drawing>
-              <wp:anchor distT="0" distB="0" distL="114300" distR="114300" simplePos="0" relativeHeight="251660288" behindDoc="0" locked="0" layoutInCell="1" allowOverlap="1" wp14:anchorId="7E78F1CC" wp14:editId="1BA9774B">
+              <wp:anchor distT="0" distB="0" distL="114300" distR="114300" simplePos="0" relativeHeight="251660288" behindDoc="0" locked="0" layoutInCell="1" allowOverlap="1" wp14:anchorId="7E78F1CC" wp14:editId="16542EFC">
                 <wp:simplePos x="0" y="0"/>
                 <wp:positionH relativeFrom="column">
                   <wp:posOffset>-866379</wp:posOffset>
@@ -4600,7 +4778,7 @@
         <mc:AlternateContent>
           <mc:Choice Requires="wpg">
             <w:drawing>
-              <wp:anchor distT="0" distB="0" distL="114300" distR="114300" simplePos="0" relativeHeight="251665408" behindDoc="0" locked="0" layoutInCell="1" allowOverlap="1" wp14:anchorId="668B265A" wp14:editId="45ECE8A5">
+              <wp:anchor distT="0" distB="0" distL="114300" distR="114300" simplePos="0" relativeHeight="251665408" behindDoc="0" locked="0" layoutInCell="1" allowOverlap="1" wp14:anchorId="668B265A" wp14:editId="349013CB">
                 <wp:simplePos x="0" y="0"/>
                 <wp:positionH relativeFrom="column">
                   <wp:posOffset>-967319</wp:posOffset>
@@ -4758,9 +4936,12 @@
         <w:pStyle w:val="Heading4"/>
       </w:pPr>
       <w:r>
+        <w:rPr>
+          <w:noProof/>
+        </w:rPr>
         <w:lastRenderedPageBreak/>
         <w:drawing>
-          <wp:anchor distT="0" distB="0" distL="114300" distR="114300" simplePos="0" relativeHeight="251666432" behindDoc="0" locked="0" layoutInCell="1" allowOverlap="1" wp14:anchorId="1D6F0B0E" wp14:editId="6EA4CC60">
+          <wp:anchor distT="0" distB="0" distL="114300" distR="114300" simplePos="0" relativeHeight="251666432" behindDoc="0" locked="0" layoutInCell="1" allowOverlap="1" wp14:anchorId="1D6F0B0E" wp14:editId="7A01DD34">
             <wp:simplePos x="0" y="0"/>
             <wp:positionH relativeFrom="page">
               <wp:posOffset>290830</wp:posOffset>
@@ -4825,8 +5006,13 @@
         </w:drawing>
       </w:r>
       <w:r>
-        <w:t>Diagrama de clases del Login</w:t>
-      </w:r>
+        <w:t xml:space="preserve">Diagrama de clases del </w:t>
+      </w:r>
+      <w:proofErr w:type="spellStart"/>
+      <w:r>
+        <w:t>Login</w:t>
+      </w:r>
+      <w:proofErr w:type="spellEnd"/>
     </w:p>
     <w:p>
       <w:pPr>
@@ -4846,8 +5032,13 @@
       </w:pPr>
       <w:r>
         <w:lastRenderedPageBreak/>
-        <w:t>T02.2 Logout</w:t>
-      </w:r>
+        <w:t xml:space="preserve">T02.2 </w:t>
+      </w:r>
+      <w:proofErr w:type="spellStart"/>
+      <w:r>
+        <w:t>Logout</w:t>
+      </w:r>
+      <w:proofErr w:type="spellEnd"/>
     </w:p>
     <w:p>
       <w:r>
@@ -4929,13 +5120,7 @@
               <w:rPr>
                 <w:lang w:val="es-419"/>
               </w:rPr>
-              <w:t xml:space="preserve">Cerrar sesión </w:t>
-            </w:r>
-            <w:r>
-              <w:rPr>
-                <w:lang w:val="es-419"/>
-              </w:rPr>
-              <w:t>en el sistema</w:t>
+              <w:t>Cerrar sesión en el sistema</w:t>
             </w:r>
           </w:p>
         </w:tc>
@@ -5035,7 +5220,23 @@
                 <w:bCs/>
                 <w:lang w:val="es-419"/>
               </w:rPr>
-              <w:t xml:space="preserve">Debe estar el usuario logueado </w:t>
+              <w:t xml:space="preserve">Debe estar el usuario </w:t>
+            </w:r>
+            <w:proofErr w:type="spellStart"/>
+            <w:r>
+              <w:rPr>
+                <w:bCs/>
+                <w:lang w:val="es-419"/>
+              </w:rPr>
+              <w:t>logueado</w:t>
+            </w:r>
+            <w:proofErr w:type="spellEnd"/>
+            <w:r>
+              <w:rPr>
+                <w:bCs/>
+                <w:lang w:val="es-419"/>
+              </w:rPr>
+              <w:t xml:space="preserve"> </w:t>
             </w:r>
           </w:p>
         </w:tc>
@@ -5123,6 +5324,7 @@
                 <w:lang w:val="es-419"/>
               </w:rPr>
             </w:pPr>
+            <w:proofErr w:type="gramStart"/>
             <w:r>
               <w:rPr>
                 <w:lang w:val="es-419"/>
@@ -5133,7 +5335,14 @@
               <w:rPr>
                 <w:lang w:val="es-419"/>
               </w:rPr>
-              <w:t xml:space="preserve"> usuario selecciona el botón de Cerrar Sesión</w:t>
+              <w:t xml:space="preserve"> usuario</w:t>
+            </w:r>
+            <w:proofErr w:type="gramEnd"/>
+            <w:r>
+              <w:rPr>
+                <w:lang w:val="es-419"/>
+              </w:rPr>
+              <w:t xml:space="preserve"> selecciona el botón de Cerrar Sesión</w:t>
             </w:r>
             <w:r>
               <w:rPr>
@@ -5330,7 +5539,35 @@
               <w:rPr>
                 <w:lang w:val="es-419"/>
               </w:rPr>
-              <w:t>Sistema cierra sesión y muestra pantalla refrescada sin ningún permiso de uso mas que para Login.</w:t>
+              <w:t xml:space="preserve">Sistema cierra sesión y muestra pantalla refrescada sin ningún permiso de uso </w:t>
+            </w:r>
+            <w:proofErr w:type="spellStart"/>
+            <w:r>
+              <w:rPr>
+                <w:lang w:val="es-419"/>
+              </w:rPr>
+              <w:t>mas</w:t>
+            </w:r>
+            <w:proofErr w:type="spellEnd"/>
+            <w:r>
+              <w:rPr>
+                <w:lang w:val="es-419"/>
+              </w:rPr>
+              <w:t xml:space="preserve"> que para </w:t>
+            </w:r>
+            <w:proofErr w:type="spellStart"/>
+            <w:r>
+              <w:rPr>
+                <w:lang w:val="es-419"/>
+              </w:rPr>
+              <w:t>Login</w:t>
+            </w:r>
+            <w:proofErr w:type="spellEnd"/>
+            <w:r>
+              <w:rPr>
+                <w:lang w:val="es-419"/>
+              </w:rPr>
+              <w:t>.</w:t>
             </w:r>
           </w:p>
         </w:tc>
@@ -5343,8 +5580,13 @@
       </w:pPr>
       <w:r>
         <w:lastRenderedPageBreak/>
-        <w:t>Diagrama de clases del Logout</w:t>
-      </w:r>
+        <w:t xml:space="preserve">Diagrama de clases del </w:t>
+      </w:r>
+      <w:proofErr w:type="spellStart"/>
+      <w:r>
+        <w:t>Logout</w:t>
+      </w:r>
+      <w:proofErr w:type="spellEnd"/>
     </w:p>
     <w:p>
       <w:pPr>
@@ -5353,6 +5595,9 @@
         </w:rPr>
       </w:pPr>
       <w:r>
+        <w:rPr>
+          <w:noProof/>
+        </w:rPr>
         <w:drawing>
           <wp:inline distT="0" distB="0" distL="0" distR="0" wp14:anchorId="0F702D4A" wp14:editId="2033F8BF">
             <wp:extent cx="5760085" cy="2404745"/>
@@ -5456,7 +5701,15 @@
         </w:rPr>
       </w:pPr>
       <w:r>
-        <w:t>Se vuelve no recuperable debido a que el Hash no es desencriptable, sino que se utiliza la comparación.</w:t>
+        <w:t xml:space="preserve">Se vuelve no recuperable debido a que el Hash no es </w:t>
+      </w:r>
+      <w:proofErr w:type="spellStart"/>
+      <w:r>
+        <w:t>desencriptable</w:t>
+      </w:r>
+      <w:proofErr w:type="spellEnd"/>
+      <w:r>
+        <w:t>, sino que se utiliza la comparación.</w:t>
       </w:r>
     </w:p>
     <w:p>
@@ -5473,7 +5726,15 @@
         </w:rPr>
       </w:pPr>
       <w:r>
-        <w:t>MD5 es un sistema de hasheo rápido, que es útil para brindar al menos 1 capa de protección.</w:t>
+        <w:t xml:space="preserve">MD5 es un sistema de </w:t>
+      </w:r>
+      <w:proofErr w:type="spellStart"/>
+      <w:r>
+        <w:t>hasheo</w:t>
+      </w:r>
+      <w:proofErr w:type="spellEnd"/>
+      <w:r>
+        <w:t xml:space="preserve"> rápido, que es útil para brindar al menos 1 capa de protección.</w:t>
       </w:r>
     </w:p>
     <w:p>
@@ -5491,6 +5752,9 @@
         </w:rPr>
       </w:pPr>
       <w:r>
+        <w:rPr>
+          <w:noProof/>
+        </w:rPr>
         <w:drawing>
           <wp:inline distT="0" distB="0" distL="0" distR="0" wp14:anchorId="791695BA" wp14:editId="3AED7D9F">
             <wp:extent cx="5760085" cy="3050540"/>
@@ -5618,8 +5882,15 @@
         </w:numPr>
       </w:pPr>
       <w:r>
-        <w:t>Fecha: día/mes/año Hora:Minuto</w:t>
-      </w:r>
+        <w:t xml:space="preserve">Fecha: día/mes/año </w:t>
+      </w:r>
+      <w:proofErr w:type="spellStart"/>
+      <w:proofErr w:type="gramStart"/>
+      <w:r>
+        <w:t>Hora:Minuto</w:t>
+      </w:r>
+      <w:proofErr w:type="spellEnd"/>
+      <w:proofErr w:type="gramEnd"/>
     </w:p>
     <w:p>
       <w:pPr>
@@ -5653,8 +5924,13 @@
           <w:numId w:val="1"/>
         </w:numPr>
       </w:pPr>
-      <w:r>
-        <w:t xml:space="preserve">TipoEvento: </w:t>
+      <w:proofErr w:type="spellStart"/>
+      <w:r>
+        <w:t>TipoEvento</w:t>
+      </w:r>
+      <w:proofErr w:type="spellEnd"/>
+      <w:r>
+        <w:t xml:space="preserve">: </w:t>
       </w:r>
     </w:p>
     <w:p>
@@ -5665,8 +5941,13 @@
           <w:numId w:val="1"/>
         </w:numPr>
       </w:pPr>
-      <w:r>
-        <w:t>Message: Operaciones realizadas por el usuario con normalidad.</w:t>
+      <w:proofErr w:type="spellStart"/>
+      <w:r>
+        <w:t>Message</w:t>
+      </w:r>
+      <w:proofErr w:type="spellEnd"/>
+      <w:r>
+        <w:t>: Operaciones realizadas por el usuario con normalidad.</w:t>
       </w:r>
     </w:p>
     <w:p>
@@ -5677,8 +5958,13 @@
           <w:numId w:val="1"/>
         </w:numPr>
       </w:pPr>
-      <w:r>
-        <w:t>Warning: Operaciones que fueron detenidas por el sistema por motivos de seguridad.</w:t>
+      <w:proofErr w:type="spellStart"/>
+      <w:r>
+        <w:t>Warning</w:t>
+      </w:r>
+      <w:proofErr w:type="spellEnd"/>
+      <w:r>
+        <w:t>: Operaciones que fueron detenidas por el sistema por motivos de seguridad.</w:t>
       </w:r>
     </w:p>
     <w:p>
@@ -5705,7 +5991,15 @@
         </w:numPr>
       </w:pPr>
       <w:r>
-        <w:t>Usuario: Username del usuario que realizó las acciones.</w:t>
+        <w:t xml:space="preserve">Usuario: </w:t>
+      </w:r>
+      <w:proofErr w:type="spellStart"/>
+      <w:r>
+        <w:t>Username</w:t>
+      </w:r>
+      <w:proofErr w:type="spellEnd"/>
+      <w:r>
+        <w:t xml:space="preserve"> del usuario que realizó las acciones.</w:t>
       </w:r>
     </w:p>
     <w:p/>
@@ -5720,6 +6014,9 @@
     </w:p>
     <w:p>
       <w:r>
+        <w:rPr>
+          <w:noProof/>
+        </w:rPr>
         <w:drawing>
           <wp:inline distT="0" distB="0" distL="0" distR="0" wp14:anchorId="648235D7" wp14:editId="46053948">
             <wp:extent cx="5760085" cy="4855210"/>
@@ -5768,6 +6065,9 @@
     </w:p>
     <w:p>
       <w:r>
+        <w:rPr>
+          <w:noProof/>
+        </w:rPr>
         <w:drawing>
           <wp:inline distT="0" distB="0" distL="0" distR="0" wp14:anchorId="59891F49" wp14:editId="4F495D3A">
             <wp:extent cx="1514006" cy="2588715"/>
@@ -5986,7 +6286,15 @@
     <w:p/>
     <w:p>
       <w:r>
-        <w:t>Diagrama de Secuencia: En Architect.</w:t>
+        <w:t xml:space="preserve">Diagrama de Secuencia: En </w:t>
+      </w:r>
+      <w:proofErr w:type="spellStart"/>
+      <w:r>
+        <w:t>Architect</w:t>
+      </w:r>
+      <w:proofErr w:type="spellEnd"/>
+      <w:r>
+        <w:t>.</w:t>
       </w:r>
     </w:p>
     <w:sectPr>
@@ -6105,21 +6413,7 @@
               <w:sz w:val="18"/>
               <w:szCs w:val="18"/>
             </w:rPr>
-            <w:t>Facultad</w:t>
-          </w:r>
-          <w:r>
-            <w:rPr>
-              <w:sz w:val="18"/>
-              <w:szCs w:val="18"/>
-            </w:rPr>
-            <w:t xml:space="preserve"> </w:t>
-          </w:r>
-          <w:r>
-            <w:rPr>
-              <w:sz w:val="18"/>
-              <w:szCs w:val="18"/>
-            </w:rPr>
-            <w:t>de Tecnología Informática</w:t>
+            <w:t>Facultad de Tecnología Informática</w:t>
           </w:r>
         </w:p>
       </w:tc>
@@ -6254,12 +6548,21 @@
               <w:szCs w:val="18"/>
             </w:rPr>
           </w:pPr>
+          <w:proofErr w:type="spellStart"/>
           <w:r>
             <w:rPr>
               <w:sz w:val="18"/>
               <w:szCs w:val="18"/>
             </w:rPr>
-            <w:t>Battaglia, Nicolas</w:t>
+            <w:t>Battaglia</w:t>
+          </w:r>
+          <w:proofErr w:type="spellEnd"/>
+          <w:r>
+            <w:rPr>
+              <w:sz w:val="18"/>
+              <w:szCs w:val="18"/>
+            </w:rPr>
+            <w:t>, Nicolas</w:t>
           </w:r>
         </w:p>
       </w:tc>
@@ -7990,6 +8293,7 @@
   <w:style w:type="character" w:default="1" w:styleId="DefaultParagraphFont">
     <w:name w:val="Default Paragraph Font"/>
     <w:uiPriority w:val="1"/>
+    <w:semiHidden/>
     <w:unhideWhenUsed/>
   </w:style>
   <w:style w:type="table" w:default="1" w:styleId="TableNormal">
